--- a/法令ファイル/船舶の所有者等の責任の制限に関する法律施行令/船舶の所有者等の責任の制限に関する法律施行令（昭和五十一年政令第二百四十八号）.docx
+++ b/法令ファイル/船舶の所有者等の責任の制限に関する法律施行令/船舶の所有者等の責任の制限に関する法律施行令（昭和五十一年政令第二百四十八号）.docx
@@ -19,154 +19,100 @@
     </w:p>
     <w:p>
       <w:pPr>
-        <w:pStyle w:val="Heading6"/>
+        <w:pStyle w:val="ListBullet"/>
         <w:ind w:left="880"/>
       </w:pPr>
       <w:r>
         <w:t>一</w:t>
-      </w:r>
-    </w:p>
-    <w:p>
-      <w:pPr>
-        <w:ind w:left="880"/>
-      </w:pPr>
-      <w:r>
+        <w:br/>
         <w:t>銀行</w:t>
       </w:r>
     </w:p>
     <w:p>
       <w:pPr>
-        <w:pStyle w:val="Heading6"/>
+        <w:pStyle w:val="ListBullet"/>
         <w:ind w:left="880"/>
       </w:pPr>
       <w:r>
         <w:t>二</w:t>
-      </w:r>
-    </w:p>
-    <w:p>
-      <w:pPr>
-        <w:ind w:left="880"/>
-      </w:pPr>
-      <w:r>
+        <w:br/>
         <w:t>株式会社商工組合中央金庫</w:t>
       </w:r>
     </w:p>
     <w:p>
       <w:pPr>
-        <w:pStyle w:val="Heading6"/>
+        <w:pStyle w:val="ListBullet"/>
         <w:ind w:left="880"/>
       </w:pPr>
       <w:r>
         <w:t>三</w:t>
-      </w:r>
-    </w:p>
-    <w:p>
-      <w:pPr>
-        <w:ind w:left="880"/>
-      </w:pPr>
-      <w:r>
+        <w:br/>
         <w:t>信用金庫</w:t>
       </w:r>
     </w:p>
     <w:p>
       <w:pPr>
-        <w:pStyle w:val="Heading6"/>
+        <w:pStyle w:val="ListBullet"/>
         <w:ind w:left="880"/>
       </w:pPr>
       <w:r>
         <w:t>四</w:t>
-      </w:r>
-    </w:p>
-    <w:p>
-      <w:pPr>
-        <w:ind w:left="880"/>
-      </w:pPr>
-      <w:r>
+        <w:br/>
         <w:t>農林中央金庫</w:t>
       </w:r>
     </w:p>
     <w:p>
       <w:pPr>
-        <w:pStyle w:val="Heading6"/>
+        <w:pStyle w:val="ListBullet"/>
         <w:ind w:left="880"/>
       </w:pPr>
       <w:r>
         <w:t>五</w:t>
-      </w:r>
-    </w:p>
-    <w:p>
-      <w:pPr>
-        <w:ind w:left="880"/>
-      </w:pPr>
-      <w:r>
+        <w:br/>
         <w:t>水産業協同組合法（昭和二十三年法律第二百四十二号）第八十七条第一項第三号及び第四号の事業を行う漁業協同組合連合会</w:t>
       </w:r>
     </w:p>
     <w:p>
       <w:pPr>
-        <w:pStyle w:val="Heading6"/>
+        <w:pStyle w:val="ListBullet"/>
         <w:ind w:left="880"/>
       </w:pPr>
       <w:r>
         <w:t>六</w:t>
-      </w:r>
-    </w:p>
-    <w:p>
-      <w:pPr>
-        <w:ind w:left="880"/>
-      </w:pPr>
-      <w:r>
+        <w:br/>
         <w:t>保険会社</w:t>
       </w:r>
     </w:p>
     <w:p>
       <w:pPr>
-        <w:pStyle w:val="Heading6"/>
+        <w:pStyle w:val="ListBullet"/>
         <w:ind w:left="880"/>
       </w:pPr>
       <w:r>
         <w:t>七</w:t>
-      </w:r>
-    </w:p>
-    <w:p>
-      <w:pPr>
-        <w:ind w:left="880"/>
-      </w:pPr>
-      <w:r>
+        <w:br/>
         <w:t>保険業法（平成七年法律第百五号）第二条第七項に規定する外国保険会社等</w:t>
       </w:r>
     </w:p>
     <w:p>
       <w:pPr>
-        <w:pStyle w:val="Heading6"/>
+        <w:pStyle w:val="ListBullet"/>
         <w:ind w:left="880"/>
       </w:pPr>
       <w:r>
         <w:t>八</w:t>
-      </w:r>
-    </w:p>
-    <w:p>
-      <w:pPr>
-        <w:ind w:left="880"/>
-      </w:pPr>
-      <w:r>
+        <w:br/>
         <w:t>船主相互保険組合</w:t>
       </w:r>
     </w:p>
     <w:p>
       <w:pPr>
-        <w:pStyle w:val="Heading6"/>
+        <w:pStyle w:val="ListBullet"/>
         <w:ind w:left="880"/>
       </w:pPr>
       <w:r>
         <w:t>九</w:t>
-      </w:r>
-    </w:p>
-    <w:p>
-      <w:pPr>
-        <w:ind w:left="880"/>
-      </w:pPr>
-      <w:r>
+        <w:br/>
         <w:t>漁船保険組合</w:t>
       </w:r>
     </w:p>
@@ -198,10 +144,22 @@
         <w:pStyle w:val="Heading1"/>
       </w:pPr>
       <w:r>
-        <w:t>附　則（昭和五九年三月二日政令第二三号）</w:t>
+        <w:t>附則（昭和五九年三月二日政令第二三号）</w:t>
       </w:r>
     </w:p>
     <w:p>
+      <w:pPr>
+        <w:pStyle w:val="Heading5"/>
+        <w:ind w:left="440"/>
+      </w:pPr>
+      <w:r>
+        <w:t>１</w:t>
+      </w:r>
+    </w:p>
+    <w:p>
+      <w:pPr>
+        <w:ind w:left="440"/>
+      </w:pPr>
       <w:r>
         <w:t>この政令は、船舶の所有者等の責任の制限に関する法律の一部を改正する法律の施行の日（昭和五十九年五月二十日）から施行する。</w:t>
       </w:r>
@@ -216,7 +174,7 @@
         <w:pStyle w:val="Heading1"/>
       </w:pPr>
       <w:r>
-        <w:t>附　則（平成七年一二月二二日政令第四二六号）</w:t>
+        <w:t>附則（平成七年一二月二二日政令第四二六号）</w:t>
       </w:r>
     </w:p>
     <w:p>
@@ -234,7 +192,7 @@
         <w:pStyle w:val="Heading1"/>
       </w:pPr>
       <w:r>
-        <w:t>附　則（平成一四年一〇月二日政令第三〇七号）</w:t>
+        <w:t>附則（平成一四年一〇月二日政令第三〇七号）</w:t>
       </w:r>
     </w:p>
     <w:p>
@@ -260,7 +218,7 @@
         <w:pStyle w:val="Heading1"/>
       </w:pPr>
       <w:r>
-        <w:t>附　則（平成一六年一二月二八日政令第四二九号）</w:t>
+        <w:t>附則（平成一六年一二月二八日政令第四二九号）</w:t>
       </w:r>
     </w:p>
     <w:p>
@@ -286,7 +244,7 @@
         <w:pStyle w:val="Heading1"/>
       </w:pPr>
       <w:r>
-        <w:t>附　則（平成二〇年五月二一日政令第一八〇号）</w:t>
+        <w:t>附則（平成二〇年五月二一日政令第一八〇号）</w:t>
       </w:r>
     </w:p>
     <w:p>
@@ -322,7 +280,7 @@
     </w:pPr>
     <w:r>
       <w:tab/>
-      <w:t>WeGov v0.1 - FTS141</w:t>
+      <w:t>WeGov v0.2 - FTS141</w:t>
     </w:r>
   </w:p>
 </w:ftr>
